--- a/anteProyecto/Memoria_Descriptiva.docx
+++ b/anteProyecto/Memoria_Descriptiva.docx
@@ -3281,7 +3281,7 @@
         <w:rPr>
           <w:rtl w:val="0"/>
         </w:rPr>
-        <w:t xml:space="preserve"> (ID_usuario, nombre, correo, contraseña, rol).</w:t>
+        <w:t xml:space="preserve"> (ID_usuario, nombre, correo, contrasenna, rol).</w:t>
       </w:r>
     </w:p>
     <w:p>
